--- a/lab1/tuan_lab1_report.docx
+++ b/lab1/tuan_lab1_report.docx
@@ -234,7 +234,11 @@
       </w:pPr>
       <w:r>
         <w:rPr/>
-        <w:t>it means we can type the command and our command will be interpreted (and executed) immediately when press Enter. It likes we are talking with the compiler. It pretty much similar to Python, Matlab Command and DOS Cmd.</w:t>
+        <w:t>I</w:t>
+      </w:r>
+      <w:r>
+        <w:rPr/>
+        <w:t>t means we can type the command and our command will be interpreted (and executed) immediately when press Enter. It likes we are talking with the compiler. It pretty much similar to Python, Matlab Command and DOS Cmd.</w:t>
       </w:r>
     </w:p>
     <w:p>
@@ -257,7 +261,7 @@
       </w:r>
       <w:r>
         <w:rPr/>
-        <w:t>A sequence of statements</w:t>
+        <w:t>Chunk is a sequence of statements</w:t>
       </w:r>
     </w:p>
     <w:p>
@@ -320,7 +324,15 @@
       </w:pPr>
       <w:r>
         <w:rPr/>
-        <w:t>local variable has its scope limitted to the block where it is declared. A block is the body of a control structure, function or a chunk.</w:t>
+        <w:t xml:space="preserve">local variable has its scope </w:t>
+      </w:r>
+      <w:r>
+        <w:rPr/>
+        <w:t>limited</w:t>
+      </w:r>
+      <w:r>
+        <w:rPr/>
+        <w:t xml:space="preserve"> to the block where it is declared. A block is the body of a control structure, function or a chunk.</w:t>
       </w:r>
     </w:p>
     <w:p>
@@ -394,7 +406,15 @@
       </w:pPr>
       <w:r>
         <w:rPr/>
-        <w:t>dofile can be used in interpreter to execute a Lua file. (Besides, in my opinion, when we press F6(execute file) in Torch debugger, it calls dofile). It run a whole Lua file as a Lua chunk (batch execution), not one-by-one. So it is more convenient, time-saving and used to automate the process.</w:t>
+        <w:t xml:space="preserve">dofile can be used in interpreter to execute a Lua file. (Besides, in my opinion, when we press F6(execute file) in Torch debugger, it calls dofile). It run a whole Lua file as a Lua chunk (batch execution), not one-by-one. </w:t>
+      </w:r>
+      <w:r>
+        <w:rPr/>
+        <w:t xml:space="preserve">Therefore, </w:t>
+      </w:r>
+      <w:r>
+        <w:rPr/>
+        <w:t xml:space="preserve"> it is more convenient, time-saving and used to automate the process.</w:t>
       </w:r>
     </w:p>
     <w:p>
